--- a/Temp/Report & Planning.docx
+++ b/Temp/Report & Planning.docx
@@ -51,11 +51,57 @@
           <w:numId w:val="3"/>
         </w:numPr>
       </w:pPr>
-      <w:proofErr w:type="spellStart"/>
+      <w:r>
+        <w:t>Deepthi</w:t>
+      </w:r>
+    </w:p>
+    <w:p>
+      <w:pPr>
+        <w:pStyle w:val="ListParagraph"/>
+        <w:numPr>
+          <w:ilvl w:val="0"/>
+          <w:numId w:val="3"/>
+        </w:numPr>
+      </w:pPr>
+      <w:r>
+        <w:t>Jayanth</w:t>
+      </w:r>
+    </w:p>
+    <w:p>
+      <w:pPr>
+        <w:pStyle w:val="ListParagraph"/>
+        <w:numPr>
+          <w:ilvl w:val="0"/>
+          <w:numId w:val="3"/>
+        </w:numPr>
+      </w:pPr>
+      <w:r>
+        <w:t>Mohit chouhan</w:t>
+      </w:r>
+    </w:p>
+    <w:p>
+      <w:pPr>
+        <w:pStyle w:val="ListParagraph"/>
+        <w:numPr>
+          <w:ilvl w:val="0"/>
+          <w:numId w:val="3"/>
+        </w:numPr>
+      </w:pPr>
       <w:r>
         <w:t>Nirvan</w:t>
       </w:r>
-      <w:proofErr w:type="spellEnd"/>
+    </w:p>
+    <w:p>
+      <w:pPr>
+        <w:pStyle w:val="ListParagraph"/>
+        <w:numPr>
+          <w:ilvl w:val="0"/>
+          <w:numId w:val="3"/>
+        </w:numPr>
+      </w:pPr>
+      <w:r>
+        <w:t>Pavan Kumar</w:t>
+      </w:r>
     </w:p>
     <w:p>
       <w:pPr>
@@ -156,7 +202,6 @@
         </w:numPr>
       </w:pPr>
       <w:r>
-        <w:lastRenderedPageBreak/>
         <w:t>Home Page</w:t>
       </w:r>
     </w:p>
@@ -323,15 +368,7 @@
         </w:numPr>
       </w:pPr>
       <w:r>
-        <w:t xml:space="preserve">Thank you (IBM, </w:t>
-      </w:r>
-      <w:proofErr w:type="spellStart"/>
-      <w:r>
-        <w:t>Skillbuild</w:t>
-      </w:r>
-      <w:proofErr w:type="spellEnd"/>
-      <w:r>
-        <w:t>, FFE along hyperlinks to their websites)</w:t>
+        <w:t>Thank you (IBM, Skillbuild, FFE along hyperlinks to their websites)</w:t>
       </w:r>
     </w:p>
     <w:p/>
